--- a/Assignment_Analysis_and_Design_Document.docx
+++ b/Assignment_Analysis_and_Design_Document.docx
@@ -19,13 +19,13 @@
       <w:r>
         <w:fldChar w:fldCharType="separate"/>
       </w:r>
-      <w:bookmarkStart w:id="0" w:name="_Toc254785382"/>
-      <w:bookmarkStart w:id="1" w:name="_Toc254771756"/>
-      <w:bookmarkStart w:id="2" w:name="_Toc254770265"/>
+      <w:bookmarkStart w:id="0" w:name="_Toc222820220"/>
+      <w:bookmarkStart w:id="1" w:name="_Toc222821166"/>
+      <w:bookmarkStart w:id="2" w:name="_Toc222883074"/>
       <w:bookmarkStart w:id="3" w:name="_Toc254770225"/>
-      <w:bookmarkStart w:id="4" w:name="_Toc222883074"/>
-      <w:bookmarkStart w:id="5" w:name="_Toc222821166"/>
-      <w:bookmarkStart w:id="6" w:name="_Toc222820220"/>
+      <w:bookmarkStart w:id="4" w:name="_Toc254770265"/>
+      <w:bookmarkStart w:id="5" w:name="_Toc254771756"/>
+      <w:bookmarkStart w:id="6" w:name="_Toc254785382"/>
       <w:r>
         <w:rPr>
           <w:rFonts w:ascii="Times New Roman" w:hAnsi="Times New Roman"/>
@@ -66,41 +66,28 @@
           <w:rFonts w:ascii="Times New Roman" w:hAnsi="Times New Roman"/>
         </w:rPr>
       </w:pPr>
-      <w:r>
-        <w:fldChar w:fldCharType="begin"/>
-      </w:r>
-      <w:r>
-        <w:instrText xml:space="preserve"> TITLE  \* MERGEFORMAT </w:instrText>
-      </w:r>
-      <w:r>
-        <w:fldChar w:fldCharType="separate"/>
-      </w:r>
-      <w:bookmarkStart w:id="7" w:name="_Toc254785383"/>
-      <w:bookmarkStart w:id="8" w:name="_Toc254771757"/>
-      <w:bookmarkStart w:id="9" w:name="_Toc254770266"/>
-      <w:bookmarkStart w:id="10" w:name="_Toc254770226"/>
-      <w:bookmarkStart w:id="11" w:name="_Toc222883075"/>
-      <w:bookmarkStart w:id="12" w:name="_Toc222821167"/>
-      <w:bookmarkStart w:id="13" w:name="_Toc222820221"/>
-      <w:r>
-        <w:rPr>
-          <w:rFonts w:ascii="Times New Roman" w:hAnsi="Times New Roman"/>
-        </w:rPr>
-        <w:t>Analysis and Design Document</w:t>
-      </w:r>
-      <w:bookmarkEnd w:id="7"/>
-      <w:bookmarkEnd w:id="8"/>
-      <w:bookmarkEnd w:id="9"/>
-      <w:bookmarkEnd w:id="10"/>
-      <w:bookmarkEnd w:id="11"/>
-      <w:bookmarkEnd w:id="12"/>
-      <w:bookmarkEnd w:id="13"/>
-      <w:r>
-        <w:rPr>
-          <w:rFonts w:ascii="Times New Roman" w:hAnsi="Times New Roman"/>
-        </w:rPr>
-        <w:fldChar w:fldCharType="end"/>
-      </w:r>
+      <w:fldSimple w:instr=" TITLE  \* MERGEFORMAT ">
+        <w:bookmarkStart w:id="7" w:name="_Toc222820221"/>
+        <w:bookmarkStart w:id="8" w:name="_Toc222821167"/>
+        <w:bookmarkStart w:id="9" w:name="_Toc222883075"/>
+        <w:bookmarkStart w:id="10" w:name="_Toc254770226"/>
+        <w:bookmarkStart w:id="11" w:name="_Toc254770266"/>
+        <w:bookmarkStart w:id="12" w:name="_Toc254771757"/>
+        <w:bookmarkStart w:id="13" w:name="_Toc254785383"/>
+        <w:r>
+          <w:rPr>
+            <w:rFonts w:ascii="Times New Roman" w:hAnsi="Times New Roman"/>
+          </w:rPr>
+          <w:t>Analysis and Design Document</w:t>
+        </w:r>
+        <w:bookmarkEnd w:id="7"/>
+        <w:bookmarkEnd w:id="8"/>
+        <w:bookmarkEnd w:id="9"/>
+        <w:bookmarkEnd w:id="10"/>
+        <w:bookmarkEnd w:id="11"/>
+        <w:bookmarkEnd w:id="12"/>
+        <w:bookmarkEnd w:id="13"/>
+      </w:fldSimple>
     </w:p>
     <w:p>
       <w:pPr>
@@ -2571,6 +2558,7 @@
         <w:spacing w:line="240" w:lineRule="auto"/>
         <w:jc w:val="center"/>
       </w:pPr>
+      <w:bookmarkStart w:id="34" w:name="_GoBack"/>
       <w:r>
         <w:rPr>
           <w:noProof/>
@@ -2624,6 +2612,7 @@
           </wp:inline>
         </w:drawing>
       </w:r>
+      <w:bookmarkEnd w:id="34"/>
     </w:p>
     <w:p>
       <w:pPr>
@@ -2788,25 +2777,49 @@
     <w:p>
       <w:pPr>
         <w:spacing w:line="240" w:lineRule="auto"/>
+        <w:jc w:val="both"/>
+      </w:pPr>
+    </w:p>
+    <w:p>
+      <w:pPr>
+        <w:spacing w:line="240" w:lineRule="auto"/>
+        <w:jc w:val="both"/>
+      </w:pPr>
+    </w:p>
+    <w:p>
+      <w:pPr>
+        <w:spacing w:line="240" w:lineRule="auto"/>
+        <w:jc w:val="both"/>
+      </w:pPr>
+    </w:p>
+    <w:p>
+      <w:pPr>
+        <w:spacing w:line="240" w:lineRule="auto"/>
         <w:jc w:val="center"/>
       </w:pPr>
+    </w:p>
+    <w:p>
+      <w:pPr>
+        <w:spacing w:line="240" w:lineRule="auto"/>
+        <w:jc w:val="both"/>
+      </w:pPr>
       <w:r>
         <w:rPr>
           <w:noProof/>
         </w:rPr>
         <w:drawing>
-          <wp:anchor distT="0" distB="0" distL="114300" distR="114300" simplePos="0" relativeHeight="251656704" behindDoc="0" locked="0" layoutInCell="1" allowOverlap="1">
+          <wp:anchor distT="0" distB="0" distL="114300" distR="114300" simplePos="0" relativeHeight="251658752" behindDoc="0" locked="0" layoutInCell="1" allowOverlap="1">
             <wp:simplePos x="0" y="0"/>
             <wp:positionH relativeFrom="column">
-              <wp:posOffset>-638259</wp:posOffset>
+              <wp:posOffset>-457201</wp:posOffset>
             </wp:positionH>
             <wp:positionV relativeFrom="paragraph">
-              <wp:posOffset>-181154</wp:posOffset>
+              <wp:posOffset>203790</wp:posOffset>
             </wp:positionV>
-            <wp:extent cx="7229004" cy="5347970"/>
+            <wp:extent cx="7643841" cy="4784651"/>
             <wp:effectExtent l="0" t="0" r="0" b="0"/>
             <wp:wrapSquare wrapText="bothSides"/>
-            <wp:docPr id="7" name="Picture 7"/>
+            <wp:docPr id="1" name="Picture 1"/>
             <wp:cNvGraphicFramePr>
               <a:graphicFrameLocks xmlns:a="http://schemas.openxmlformats.org/drawingml/2006/main" noChangeAspect="1"/>
             </wp:cNvGraphicFramePr>
@@ -2814,7 +2827,7 @@
               <a:graphicData uri="http://schemas.openxmlformats.org/drawingml/2006/picture">
                 <pic:pic xmlns:pic="http://schemas.openxmlformats.org/drawingml/2006/picture">
                   <pic:nvPicPr>
-                    <pic:cNvPr id="0" name="Picture 7"/>
+                    <pic:cNvPr id="0" name="Picture 1"/>
                     <pic:cNvPicPr>
                       <a:picLocks noChangeAspect="1" noChangeArrowheads="1"/>
                     </pic:cNvPicPr>
@@ -2835,7 +2848,7 @@
                   <pic:spPr bwMode="auto">
                     <a:xfrm>
                       <a:off x="0" y="0"/>
-                      <a:ext cx="7229004" cy="5347970"/>
+                      <a:ext cx="7649839" cy="4788405"/>
                     </a:xfrm>
                     <a:prstGeom prst="rect">
                       <a:avLst/>
@@ -3063,54 +3076,25 @@
           <w:rFonts w:ascii="Times New Roman" w:hAnsi="Times New Roman"/>
         </w:rPr>
       </w:pPr>
-      <w:bookmarkStart w:id="34" w:name="_Toc254785392"/>
-    </w:p>
-    <w:p>
-      <w:pPr>
-        <w:pStyle w:val="Title"/>
-        <w:jc w:val="both"/>
-        <w:rPr>
-          <w:rFonts w:ascii="Times New Roman" w:hAnsi="Times New Roman"/>
-        </w:rPr>
-      </w:pPr>
-    </w:p>
-    <w:p>
-      <w:pPr>
-        <w:pStyle w:val="Title"/>
-        <w:jc w:val="both"/>
-        <w:rPr>
-          <w:rFonts w:ascii="Times New Roman" w:hAnsi="Times New Roman"/>
-        </w:rPr>
-      </w:pPr>
-    </w:p>
-    <w:p>
-      <w:pPr>
-        <w:pStyle w:val="Title"/>
-        <w:jc w:val="both"/>
-        <w:rPr>
-          <w:rFonts w:ascii="Times New Roman" w:hAnsi="Times New Roman"/>
-        </w:rPr>
-      </w:pPr>
-    </w:p>
-    <w:p>
-      <w:pPr>
-        <w:pStyle w:val="Title"/>
-        <w:jc w:val="both"/>
-        <w:rPr>
-          <w:rFonts w:ascii="Times New Roman" w:hAnsi="Times New Roman"/>
+      <w:bookmarkStart w:id="35" w:name="_Toc254785392"/>
+    </w:p>
+    <w:p>
+      <w:pPr>
+        <w:rPr>
+          <w:b/>
+          <w:sz w:val="36"/>
         </w:rPr>
       </w:pPr>
     </w:p>
     <w:p/>
-    <w:p>
-      <w:pPr>
-        <w:pStyle w:val="Title"/>
-        <w:jc w:val="both"/>
-        <w:rPr>
-          <w:rFonts w:ascii="Times New Roman" w:hAnsi="Times New Roman"/>
-        </w:rPr>
-      </w:pPr>
-    </w:p>
+    <w:p/>
+    <w:p/>
+    <w:p/>
+    <w:p/>
+    <w:p/>
+    <w:p/>
+    <w:p/>
+    <w:p/>
     <w:p>
       <w:pPr>
         <w:pStyle w:val="Title"/>
@@ -3144,7 +3128,7 @@
         </w:rPr>
         <w:t xml:space="preserve"> Diagrams</w:t>
       </w:r>
-      <w:bookmarkEnd w:id="34"/>
+      <w:bookmarkEnd w:id="35"/>
     </w:p>
     <w:p/>
     <w:p>
@@ -3259,7 +3243,7 @@
           <w:rFonts w:ascii="Times New Roman" w:hAnsi="Times New Roman"/>
         </w:rPr>
       </w:pPr>
-      <w:bookmarkStart w:id="35" w:name="_Toc254785393"/>
+      <w:bookmarkStart w:id="36" w:name="_Toc254785393"/>
       <w:r>
         <w:rPr>
           <w:rFonts w:ascii="Times New Roman" w:hAnsi="Times New Roman"/>
@@ -3278,7 +3262,7 @@
         </w:rPr>
         <w:t>Design</w:t>
       </w:r>
-      <w:bookmarkEnd w:id="35"/>
+      <w:bookmarkEnd w:id="36"/>
     </w:p>
     <w:p>
       <w:pPr>
@@ -4007,7 +3991,7 @@
           <w:rFonts w:ascii="Times New Roman" w:hAnsi="Times New Roman"/>
         </w:rPr>
       </w:pPr>
-      <w:bookmarkStart w:id="36" w:name="_Toc254785394"/>
+      <w:bookmarkStart w:id="37" w:name="_Toc254785394"/>
     </w:p>
     <w:p>
       <w:pPr>
@@ -4102,7 +4086,7 @@
         </w:rPr>
         <w:t>. Data Model</w:t>
       </w:r>
-      <w:bookmarkEnd w:id="36"/>
+      <w:bookmarkEnd w:id="37"/>
       <w:r>
         <w:rPr>
           <w:rFonts w:ascii="Times New Roman" w:hAnsi="Times New Roman"/>
@@ -4274,7 +4258,7 @@
           <w:rFonts w:ascii="Times New Roman" w:hAnsi="Times New Roman"/>
         </w:rPr>
       </w:pPr>
-      <w:bookmarkStart w:id="37" w:name="_Toc254785395"/>
+      <w:bookmarkStart w:id="38" w:name="_Toc254785395"/>
       <w:r>
         <w:rPr>
           <w:rFonts w:ascii="Times New Roman" w:hAnsi="Times New Roman"/>
@@ -4299,7 +4283,7 @@
         </w:rPr>
         <w:t xml:space="preserve"> Testing</w:t>
       </w:r>
-      <w:bookmarkEnd w:id="37"/>
+      <w:bookmarkEnd w:id="38"/>
     </w:p>
     <w:p>
       <w:pPr>
@@ -4584,7 +4568,7 @@
           <w:rFonts w:ascii="Times New Roman" w:hAnsi="Times New Roman"/>
         </w:rPr>
       </w:pPr>
-      <w:bookmarkStart w:id="38" w:name="_Toc254785396"/>
+      <w:bookmarkStart w:id="39" w:name="_Toc254785396"/>
       <w:r>
         <w:rPr>
           <w:rFonts w:ascii="Times New Roman" w:hAnsi="Times New Roman"/>
@@ -4598,7 +4582,7 @@
         </w:rPr>
         <w:t>. Bibliography</w:t>
       </w:r>
-      <w:bookmarkEnd w:id="38"/>
+      <w:bookmarkEnd w:id="39"/>
     </w:p>
     <w:p/>
     <w:p/>
@@ -4623,19 +4607,7 @@
           <w:rPr>
             <w:rStyle w:val="Hyperlink"/>
           </w:rPr>
-          <w:t>https://www.tutorialspoint.com/design_pattern/mvc</w:t>
-        </w:r>
-        <w:r>
-          <w:rPr>
-            <w:rStyle w:val="Hyperlink"/>
-          </w:rPr>
-          <w:t>_</w:t>
-        </w:r>
-        <w:r>
-          <w:rPr>
-            <w:rStyle w:val="Hyperlink"/>
-          </w:rPr>
-          <w:t>pattern.htm</w:t>
+          <w:t>https://www.tutorialspoint.com/design_pattern/mvc_pattern.htm</w:t>
         </w:r>
       </w:hyperlink>
     </w:p>
@@ -4670,19 +4642,7 @@
           <w:rPr>
             <w:rStyle w:val="Hyperlink"/>
           </w:rPr>
-          <w:t>http://www.baeldung.com</w:t>
-        </w:r>
-        <w:r>
-          <w:rPr>
-            <w:rStyle w:val="Hyperlink"/>
-          </w:rPr>
-          <w:t>/</w:t>
-        </w:r>
-        <w:r>
-          <w:rPr>
-            <w:rStyle w:val="Hyperlink"/>
-          </w:rPr>
-          <w:t>spring-boot-testing</w:t>
+          <w:t>http://www.baeldung.com/spring-boot-testing</w:t>
         </w:r>
       </w:hyperlink>
     </w:p>
@@ -4725,8 +4685,6 @@
       <w:pPr>
         <w:pStyle w:val="ListParagraph"/>
       </w:pPr>
-      <w:bookmarkStart w:id="39" w:name="_GoBack"/>
-      <w:bookmarkEnd w:id="39"/>
     </w:p>
     <w:p>
       <w:pPr>
@@ -4929,21 +4887,11 @@
           <w:r>
             <w:sym w:font="Symbol" w:char="F0D3"/>
           </w:r>
-          <w:r>
-            <w:fldChar w:fldCharType="begin"/>
-          </w:r>
-          <w:r>
-            <w:instrText xml:space="preserve"> DOCPROPERTY "Company"  \* MERGEFORMAT </w:instrText>
-          </w:r>
-          <w:r>
-            <w:fldChar w:fldCharType="separate"/>
-          </w:r>
-          <w:r>
-            <w:t>UTCN</w:t>
-          </w:r>
-          <w:r>
-            <w:fldChar w:fldCharType="end"/>
-          </w:r>
+          <w:fldSimple w:instr=" DOCPROPERTY &quot;Company&quot;  \* MERGEFORMAT ">
+            <w:r>
+              <w:t>UTCN</w:t>
+            </w:r>
+          </w:fldSimple>
           <w:r>
             <w:t xml:space="preserve">, </w:t>
           </w:r>
@@ -5021,29 +4969,15 @@
             </w:rPr>
             <w:t xml:space="preserve"> of </w:t>
           </w:r>
-          <w:r>
-            <w:fldChar w:fldCharType="begin"/>
-          </w:r>
-          <w:r>
-            <w:instrText xml:space="preserve"> NUMPAGES  \* MERGEFORMAT </w:instrText>
-          </w:r>
-          <w:r>
-            <w:fldChar w:fldCharType="separate"/>
-          </w:r>
-          <w:r>
-            <w:rPr>
-              <w:rStyle w:val="PageNumber"/>
-              <w:noProof/>
-            </w:rPr>
-            <w:t>4</w:t>
-          </w:r>
-          <w:r>
-            <w:rPr>
-              <w:rStyle w:val="PageNumber"/>
-              <w:noProof/>
-            </w:rPr>
-            <w:fldChar w:fldCharType="end"/>
-          </w:r>
+          <w:fldSimple w:instr=" NUMPAGES  \* MERGEFORMAT ">
+            <w:r>
+              <w:rPr>
+                <w:rStyle w:val="PageNumber"/>
+                <w:noProof/>
+              </w:rPr>
+              <w:t>4</w:t>
+            </w:r>
+          </w:fldSimple>
         </w:p>
       </w:tc>
     </w:tr>
@@ -6117,7 +6051,7 @@
     <w:lsdException w:name="Table Web 2" w:semiHidden="1" w:unhideWhenUsed="1"/>
     <w:lsdException w:name="Table Web 3" w:semiHidden="1" w:unhideWhenUsed="1"/>
     <w:lsdException w:name="Balloon Text" w:semiHidden="1" w:unhideWhenUsed="1"/>
-    <w:lsdException w:name="Table Grid" w:semiHidden="1" w:uiPriority="59" w:unhideWhenUsed="1"/>
+    <w:lsdException w:name="Table Grid" w:uiPriority="59"/>
     <w:lsdException w:name="Table Theme" w:semiHidden="1" w:unhideWhenUsed="1"/>
     <w:lsdException w:name="Placeholder Text" w:semiHidden="1"/>
     <w:lsdException w:name="No Spacing" w:uiPriority="1" w:qFormat="1"/>
